--- a/lab1/lab 1.docx
+++ b/lab1/lab 1.docx
@@ -11,6 +11,7 @@
           <w:docPartUnique/>
         </w:docPartObj>
       </w:sdtPr>
+      <w:sdtEndPr/>
       <w:sdtContent>
         <w:p>
           <w:r>
@@ -133,6 +134,7 @@
                                     <w:dataBinding w:prefixMappings="xmlns:ns0='http://purl.org/dc/elements/1.1/' xmlns:ns1='http://schemas.openxmlformats.org/package/2006/metadata/core-properties' " w:xpath="/ns1:coreProperties[1]/ns0:creator[1]" w:storeItemID="{6C3C8BC8-F283-45AE-878A-BAB7291924A1}"/>
                                     <w:text/>
                                   </w:sdtPr>
+                                  <w:sdtEndPr/>
                                   <w:sdtContent>
                                     <w:p>
                                       <w:pPr>
@@ -173,6 +175,7 @@
                                       <w:dataBinding w:prefixMappings="xmlns:ns0='http://schemas.openxmlformats.org/officeDocument/2006/extended-properties' " w:xpath="/ns0:Properties[1]/ns0:Company[1]" w:storeItemID="{6668398D-A668-4E3E-A5EB-62B293D839F1}"/>
                                       <w:text/>
                                     </w:sdtPr>
+                                    <w:sdtEndPr/>
                                     <w:sdtContent>
                                       <w:r>
                                         <w:rPr>
@@ -200,6 +203,7 @@
                                       <w:dataBinding w:prefixMappings="xmlns:ns0='http://schemas.microsoft.com/office/2006/coverPageProps' " w:xpath="/ns0:CoverPageProperties[1]/ns0:CompanyAddress[1]" w:storeItemID="{55AF091B-3C7A-41E3-B477-F2FDAA23CFDA}"/>
                                       <w:text/>
                                     </w:sdtPr>
+                                    <w:sdtEndPr/>
                                     <w:sdtContent>
                                       <w:r>
                                         <w:rPr>
@@ -281,6 +285,7 @@
                                       <w:dataBinding w:prefixMappings="xmlns:ns0='http://purl.org/dc/elements/1.1/' xmlns:ns1='http://schemas.openxmlformats.org/package/2006/metadata/core-properties' " w:xpath="/ns1:coreProperties[1]/ns0:title[1]" w:storeItemID="{6C3C8BC8-F283-45AE-878A-BAB7291924A1}"/>
                                       <w:text/>
                                     </w:sdtPr>
+                                    <w:sdtEndPr/>
                                     <w:sdtContent>
                                       <w:r>
                                         <w:rPr>
@@ -344,6 +349,7 @@
                               <w:dataBinding w:prefixMappings="xmlns:ns0='http://purl.org/dc/elements/1.1/' xmlns:ns1='http://schemas.openxmlformats.org/package/2006/metadata/core-properties' " w:xpath="/ns1:coreProperties[1]/ns0:creator[1]" w:storeItemID="{6C3C8BC8-F283-45AE-878A-BAB7291924A1}"/>
                               <w:text/>
                             </w:sdtPr>
+                            <w:sdtEndPr/>
                             <w:sdtContent>
                               <w:p>
                                 <w:pPr>
@@ -384,6 +390,7 @@
                                 <w:dataBinding w:prefixMappings="xmlns:ns0='http://schemas.openxmlformats.org/officeDocument/2006/extended-properties' " w:xpath="/ns0:Properties[1]/ns0:Company[1]" w:storeItemID="{6668398D-A668-4E3E-A5EB-62B293D839F1}"/>
                                 <w:text/>
                               </w:sdtPr>
+                              <w:sdtEndPr/>
                               <w:sdtContent>
                                 <w:r>
                                   <w:rPr>
@@ -411,6 +418,7 @@
                                 <w:dataBinding w:prefixMappings="xmlns:ns0='http://schemas.microsoft.com/office/2006/coverPageProps' " w:xpath="/ns0:CoverPageProperties[1]/ns0:CompanyAddress[1]" w:storeItemID="{55AF091B-3C7A-41E3-B477-F2FDAA23CFDA}"/>
                                 <w:text/>
                               </w:sdtPr>
+                              <w:sdtEndPr/>
                               <w:sdtContent>
                                 <w:r>
                                   <w:rPr>
@@ -458,6 +466,7 @@
                                 <w:dataBinding w:prefixMappings="xmlns:ns0='http://purl.org/dc/elements/1.1/' xmlns:ns1='http://schemas.openxmlformats.org/package/2006/metadata/core-properties' " w:xpath="/ns1:coreProperties[1]/ns0:title[1]" w:storeItemID="{6C3C8BC8-F283-45AE-878A-BAB7291924A1}"/>
                                 <w:text/>
                               </w:sdtPr>
+                              <w:sdtEndPr/>
                               <w:sdtContent>
                                 <w:r>
                                   <w:rPr>
@@ -730,6 +739,9 @@
     </w:p>
     <w:p>
       <w:r>
+        <w:rPr>
+          <w:noProof/>
+        </w:rPr>
         <w:drawing>
           <wp:inline distT="0" distB="0" distL="0" distR="0" wp14:anchorId="18ACC11F" wp14:editId="36797C08">
             <wp:extent cx="5391902" cy="2810267"/>
@@ -777,6 +789,9 @@
     </w:p>
     <w:p>
       <w:r>
+        <w:rPr>
+          <w:noProof/>
+        </w:rPr>
         <w:drawing>
           <wp:inline distT="0" distB="0" distL="0" distR="0" wp14:anchorId="1E7B99D6" wp14:editId="06C9604A">
             <wp:extent cx="2648320" cy="666843"/>
@@ -825,6 +840,9 @@
     </w:p>
     <w:p>
       <w:r>
+        <w:rPr>
+          <w:noProof/>
+        </w:rPr>
         <w:drawing>
           <wp:inline distT="0" distB="0" distL="0" distR="0" wp14:anchorId="793AEEC9" wp14:editId="64E799F1">
             <wp:extent cx="5734850" cy="5772956"/>
@@ -873,6 +891,9 @@
     </w:p>
     <w:p>
       <w:r>
+        <w:rPr>
+          <w:noProof/>
+        </w:rPr>
         <w:drawing>
           <wp:inline distT="0" distB="0" distL="0" distR="0" wp14:anchorId="524ECC9D" wp14:editId="340C929B">
             <wp:extent cx="3924848" cy="1924319"/>
@@ -1577,6 +1598,7 @@
         <w:docPartUnique/>
       </w:docPartObj>
     </w:sdtPr>
+    <w:sdtEndPr/>
     <w:sdtContent>
       <w:p>
         <w:pPr>
